--- a/report/Doc1.docx
+++ b/report/Doc1.docx
@@ -3,15 +3,487 @@
 <w:document xmlns:wpc="http://schemas.microsoft.com/office/word/2010/wordprocessingCanvas" xmlns:cx="http://schemas.microsoft.com/office/drawing/2014/chartex" xmlns:cx1="http://schemas.microsoft.com/office/drawing/2015/9/8/chartex" xmlns:cx2="http://schemas.microsoft.com/office/drawing/2015/10/21/chartex" xmlns:cx3="http://schemas.microsoft.com/office/drawing/2016/5/9/chartex" xmlns:cx4="http://schemas.microsoft.com/office/drawing/2016/5/10/chartex" xmlns:cx5="http://schemas.microsoft.com/office/drawing/2016/5/11/chartex" xmlns:cx6="http://schemas.microsoft.com/office/drawing/2016/5/12/chartex" xmlns:cx7="http://schemas.microsoft.com/office/drawing/2016/5/13/chartex" xmlns:cx8="http://schemas.microsoft.com/office/drawing/2016/5/14/chartex" xmlns:mc="http://schemas.openxmlformats.org/markup-compatibility/2006" xmlns:aink="http://schemas.microsoft.com/office/drawing/2016/ink" xmlns:am3d="http://schemas.microsoft.com/office/drawing/2017/model3d" xmlns:o="urn:schemas-microsoft-com:office:office" xmlns:oel="http://schemas.microsoft.com/office/2019/extlst" xmlns:r="http://schemas.openxmlformats.org/officeDocument/2006/relationships" xmlns:m="http://schemas.openxmlformats.org/officeDocument/2006/math" xmlns:v="urn:schemas-microsoft-com:vml" xmlns:wp14="http://schemas.microsoft.com/office/word/2010/wordprocessingDrawing" xmlns:wp="http://schemas.openxmlformats.org/drawingml/2006/wordprocessingDrawing" xmlns:w10="urn:schemas-microsoft-com:office:word" xmlns:w="http://schemas.openxmlformats.org/wordprocessingml/2006/main" xmlns:w14="http://schemas.microsoft.com/office/word/2010/wordml" xmlns:w15="http://schemas.microsoft.com/office/word/2012/wordml" xmlns:w16cex="http://schemas.microsoft.com/office/word/2018/wordml/cex" xmlns:w16cid="http://schemas.microsoft.com/office/word/2016/wordml/cid" xmlns:w16="http://schemas.microsoft.com/office/word/2018/wordml" xmlns:w16sdtdh="http://schemas.microsoft.com/office/word/2020/wordml/sdtdatahash" xmlns:w16se="http://schemas.microsoft.com/office/word/2015/wordml/symex" xmlns:wpg="http://schemas.microsoft.com/office/word/2010/wordprocessingGroup" xmlns:wpi="http://schemas.microsoft.com/office/word/2010/wordprocessingInk" xmlns:wne="http://schemas.microsoft.com/office/word/2006/wordml" xmlns:wps="http://schemas.microsoft.com/office/word/2010/wordprocessingShape" mc:Ignorable="w14 w15 w16se w16cid w16 w16cex w16sdtdh wp14">
   <w:body>
     <w:p/>
-    <w:p/>
+    <w:p>
+      <w:pPr>
+        <w:jc w:val="center"/>
+        <w:rPr>
+          <w:b/>
+          <w:bCs/>
+          <w:sz w:val="32"/>
+          <w:szCs w:val="32"/>
+        </w:rPr>
+      </w:pPr>
+    </w:p>
+    <w:p>
+      <w:pPr>
+        <w:jc w:val="center"/>
+        <w:rPr>
+          <w:b/>
+          <w:bCs/>
+          <w:sz w:val="32"/>
+          <w:szCs w:val="32"/>
+        </w:rPr>
+      </w:pPr>
+    </w:p>
+    <w:p>
+      <w:pPr>
+        <w:jc w:val="center"/>
+        <w:rPr>
+          <w:b/>
+          <w:bCs/>
+          <w:sz w:val="32"/>
+          <w:szCs w:val="32"/>
+        </w:rPr>
+      </w:pPr>
+    </w:p>
+    <w:p>
+      <w:pPr>
+        <w:jc w:val="center"/>
+        <w:rPr>
+          <w:b/>
+          <w:bCs/>
+          <w:sz w:val="32"/>
+          <w:szCs w:val="32"/>
+        </w:rPr>
+      </w:pPr>
+    </w:p>
+    <w:p>
+      <w:pPr>
+        <w:jc w:val="center"/>
+        <w:rPr>
+          <w:b/>
+          <w:bCs/>
+          <w:sz w:val="32"/>
+          <w:szCs w:val="32"/>
+        </w:rPr>
+      </w:pPr>
+    </w:p>
+    <w:p>
+      <w:pPr>
+        <w:jc w:val="center"/>
+        <w:rPr>
+          <w:b/>
+          <w:bCs/>
+          <w:sz w:val="32"/>
+          <w:szCs w:val="32"/>
+        </w:rPr>
+      </w:pPr>
+    </w:p>
+    <w:p>
+      <w:pPr>
+        <w:jc w:val="center"/>
+        <w:rPr>
+          <w:b/>
+          <w:bCs/>
+          <w:sz w:val="32"/>
+          <w:szCs w:val="32"/>
+        </w:rPr>
+      </w:pPr>
+    </w:p>
+    <w:p>
+      <w:pPr>
+        <w:jc w:val="center"/>
+        <w:rPr>
+          <w:b/>
+          <w:bCs/>
+          <w:sz w:val="32"/>
+          <w:szCs w:val="32"/>
+        </w:rPr>
+      </w:pPr>
+    </w:p>
+    <w:p>
+      <w:pPr>
+        <w:jc w:val="center"/>
+        <w:rPr>
+          <w:b/>
+          <w:bCs/>
+          <w:sz w:val="96"/>
+          <w:szCs w:val="96"/>
+        </w:rPr>
+      </w:pPr>
+      <w:r>
+        <w:rPr>
+          <w:b/>
+          <w:bCs/>
+          <w:sz w:val="96"/>
+          <w:szCs w:val="96"/>
+        </w:rPr>
+        <w:t>K-Drive</w:t>
+      </w:r>
+    </w:p>
+    <w:p>
+      <w:pPr>
+        <w:jc w:val="center"/>
+        <w:rPr>
+          <w:sz w:val="24"/>
+          <w:szCs w:val="24"/>
+        </w:rPr>
+      </w:pPr>
+      <w:r>
+        <w:rPr>
+          <w:sz w:val="24"/>
+          <w:szCs w:val="24"/>
+        </w:rPr>
+        <w:t>[Web programming Project]</w:t>
+      </w:r>
+    </w:p>
+    <w:p>
+      <w:pPr>
+        <w:jc w:val="center"/>
+        <w:rPr>
+          <w:b/>
+          <w:bCs/>
+          <w:sz w:val="32"/>
+          <w:szCs w:val="32"/>
+        </w:rPr>
+      </w:pPr>
+    </w:p>
+    <w:p>
+      <w:pPr>
+        <w:jc w:val="center"/>
+        <w:rPr>
+          <w:b/>
+          <w:bCs/>
+          <w:sz w:val="32"/>
+          <w:szCs w:val="32"/>
+        </w:rPr>
+      </w:pPr>
+    </w:p>
+    <w:p>
+      <w:pPr>
+        <w:jc w:val="center"/>
+        <w:rPr>
+          <w:b/>
+          <w:bCs/>
+          <w:sz w:val="32"/>
+          <w:szCs w:val="32"/>
+        </w:rPr>
+      </w:pPr>
+    </w:p>
+    <w:p>
+      <w:pPr>
+        <w:jc w:val="center"/>
+        <w:rPr>
+          <w:b/>
+          <w:bCs/>
+          <w:sz w:val="32"/>
+          <w:szCs w:val="32"/>
+        </w:rPr>
+      </w:pPr>
+    </w:p>
+    <w:p>
+      <w:pPr>
+        <w:jc w:val="center"/>
+        <w:rPr>
+          <w:b/>
+          <w:bCs/>
+          <w:sz w:val="32"/>
+          <w:szCs w:val="32"/>
+        </w:rPr>
+      </w:pPr>
+    </w:p>
+    <w:p>
+      <w:pPr>
+        <w:jc w:val="center"/>
+        <w:rPr>
+          <w:b/>
+          <w:bCs/>
+          <w:sz w:val="32"/>
+          <w:szCs w:val="32"/>
+        </w:rPr>
+      </w:pPr>
+    </w:p>
+    <w:p>
+      <w:pPr>
+        <w:rPr>
+          <w:b/>
+          <w:bCs/>
+          <w:sz w:val="32"/>
+          <w:szCs w:val="32"/>
+        </w:rPr>
+      </w:pPr>
+    </w:p>
+    <w:p>
+      <w:pPr>
+        <w:rPr>
+          <w:b/>
+          <w:bCs/>
+          <w:sz w:val="32"/>
+          <w:szCs w:val="32"/>
+        </w:rPr>
+      </w:pPr>
+    </w:p>
+    <w:p>
+      <w:pPr>
+        <w:jc w:val="center"/>
+        <w:rPr>
+          <w:b/>
+          <w:bCs/>
+          <w:sz w:val="32"/>
+          <w:szCs w:val="32"/>
+        </w:rPr>
+      </w:pPr>
+    </w:p>
+    <w:p>
+      <w:pPr>
+        <w:jc w:val="center"/>
+        <w:rPr>
+          <w:b/>
+          <w:bCs/>
+          <w:sz w:val="32"/>
+          <w:szCs w:val="32"/>
+        </w:rPr>
+      </w:pPr>
+    </w:p>
+    <w:p>
+      <w:pPr>
+        <w:jc w:val="center"/>
+        <w:rPr>
+          <w:b/>
+          <w:bCs/>
+          <w:sz w:val="32"/>
+          <w:szCs w:val="32"/>
+        </w:rPr>
+      </w:pPr>
+      <w:r>
+        <w:rPr>
+          <w:b/>
+          <w:bCs/>
+          <w:sz w:val="32"/>
+          <w:szCs w:val="32"/>
+        </w:rPr>
+        <w:lastRenderedPageBreak/>
+        <w:t>Abstract</w:t>
+      </w:r>
+    </w:p>
+    <w:p>
+      <w:pPr>
+        <w:spacing w:line="360" w:lineRule="auto"/>
+      </w:pPr>
+    </w:p>
+    <w:p>
+      <w:pPr>
+        <w:spacing w:line="360" w:lineRule="auto"/>
+        <w:ind w:left="540" w:right="540"/>
+        <w:jc w:val="both"/>
+        <w:rPr>
+          <w:sz w:val="28"/>
+          <w:szCs w:val="28"/>
+        </w:rPr>
+      </w:pPr>
+      <w:r>
+        <w:rPr>
+          <w:b/>
+          <w:bCs/>
+          <w:sz w:val="28"/>
+          <w:szCs w:val="28"/>
+          <w:u w:val="single"/>
+        </w:rPr>
+        <w:t>K-Drive</w:t>
+      </w:r>
+    </w:p>
+    <w:p>
+      <w:pPr>
+        <w:spacing w:line="360" w:lineRule="auto"/>
+        <w:ind w:left="540" w:right="540" w:firstLine="360"/>
+        <w:jc w:val="both"/>
+        <w:rPr>
+          <w:sz w:val="24"/>
+          <w:szCs w:val="24"/>
+        </w:rPr>
+      </w:pPr>
+      <w:r>
+        <w:rPr>
+          <w:sz w:val="24"/>
+          <w:szCs w:val="24"/>
+        </w:rPr>
+        <w:t>W</w:t>
+      </w:r>
+      <w:r>
+        <w:rPr>
+          <w:sz w:val="24"/>
+          <w:szCs w:val="24"/>
+        </w:rPr>
+        <w:t>hich is short for Krishnanand-Drive</w:t>
+      </w:r>
+      <w:r>
+        <w:rPr>
+          <w:sz w:val="24"/>
+          <w:szCs w:val="24"/>
+        </w:rPr>
+        <w:t xml:space="preserve"> is a personal website with public access to all the project works done by Krishnanand A. This platform </w:t>
+      </w:r>
+      <w:r>
+        <w:rPr>
+          <w:sz w:val="24"/>
+          <w:szCs w:val="24"/>
+        </w:rPr>
+        <w:t>show</w:t>
+      </w:r>
+      <w:r>
+        <w:rPr>
+          <w:sz w:val="24"/>
+          <w:szCs w:val="24"/>
+        </w:rPr>
+        <w:t>cases all the works, the users get access to the</w:t>
+      </w:r>
+      <w:r>
+        <w:rPr>
+          <w:sz w:val="24"/>
+          <w:szCs w:val="24"/>
+        </w:rPr>
+        <w:t xml:space="preserve"> repositories</w:t>
+      </w:r>
+      <w:r>
+        <w:rPr>
+          <w:sz w:val="24"/>
+          <w:szCs w:val="24"/>
+        </w:rPr>
+        <w:t xml:space="preserve">, inspect codes, and download the </w:t>
+      </w:r>
+      <w:r>
+        <w:rPr>
+          <w:sz w:val="24"/>
+          <w:szCs w:val="24"/>
+        </w:rPr>
+        <w:t>repositorie</w:t>
+      </w:r>
+      <w:r>
+        <w:rPr>
+          <w:sz w:val="24"/>
+          <w:szCs w:val="24"/>
+        </w:rPr>
+        <w:t>s from th</w:t>
+      </w:r>
+      <w:r>
+        <w:rPr>
+          <w:sz w:val="24"/>
+          <w:szCs w:val="24"/>
+        </w:rPr>
+        <w:t>is</w:t>
+      </w:r>
+      <w:r>
+        <w:rPr>
+          <w:sz w:val="24"/>
+          <w:szCs w:val="24"/>
+        </w:rPr>
+        <w:t xml:space="preserve"> </w:t>
+      </w:r>
+      <w:r>
+        <w:rPr>
+          <w:sz w:val="24"/>
+          <w:szCs w:val="24"/>
+        </w:rPr>
+        <w:t>web</w:t>
+      </w:r>
+      <w:r>
+        <w:rPr>
+          <w:sz w:val="24"/>
+          <w:szCs w:val="24"/>
+        </w:rPr>
+        <w:t xml:space="preserve">site. </w:t>
+      </w:r>
+      <w:r>
+        <w:rPr>
+          <w:sz w:val="24"/>
+          <w:szCs w:val="24"/>
+        </w:rPr>
+        <w:t xml:space="preserve">This website also </w:t>
+      </w:r>
+      <w:r>
+        <w:rPr>
+          <w:sz w:val="24"/>
+          <w:szCs w:val="24"/>
+        </w:rPr>
+        <w:t>consists</w:t>
+      </w:r>
+      <w:r>
+        <w:rPr>
+          <w:sz w:val="24"/>
+          <w:szCs w:val="24"/>
+        </w:rPr>
+        <w:t xml:space="preserve"> of a </w:t>
+      </w:r>
+      <w:r>
+        <w:rPr>
+          <w:sz w:val="24"/>
+          <w:szCs w:val="24"/>
+        </w:rPr>
+        <w:t xml:space="preserve">comment form where users can share their comments and suggestions for each </w:t>
+      </w:r>
+      <w:r>
+        <w:rPr>
+          <w:sz w:val="24"/>
+          <w:szCs w:val="24"/>
+        </w:rPr>
+        <w:t>repository</w:t>
+      </w:r>
+      <w:r>
+        <w:rPr>
+          <w:sz w:val="24"/>
+          <w:szCs w:val="24"/>
+        </w:rPr>
+        <w:t xml:space="preserve">. The whole website is designed accordingly for user friendly interactions and better user experience. </w:t>
+      </w:r>
+    </w:p>
+    <w:p>
+      <w:pPr>
+        <w:spacing w:line="360" w:lineRule="auto"/>
+        <w:ind w:left="270" w:right="-180"/>
+        <w:jc w:val="both"/>
+        <w:rPr>
+          <w:sz w:val="24"/>
+          <w:szCs w:val="24"/>
+        </w:rPr>
+      </w:pPr>
+    </w:p>
+    <w:p/>
+    <w:p>
+      <w:pPr>
+        <w:ind w:left="90"/>
+      </w:pPr>
+    </w:p>
+    <w:p/>
+    <w:p/>
+    <w:p/>
+    <w:p/>
+    <w:p/>
+    <w:p/>
+    <w:p/>
+    <w:p/>
+    <w:p/>
+    <w:p/>
+    <w:p/>
+    <w:p/>
+    <w:p/>
+    <w:p/>
+    <w:p/>
+    <w:p>
+      <w:pPr>
+        <w:rPr>
+          <w:b/>
+          <w:bCs/>
+          <w:u w:val="single"/>
+        </w:rPr>
+      </w:pPr>
+      <w:r>
+        <w:rPr>
+          <w:b/>
+          <w:bCs/>
+          <w:u w:val="single"/>
+        </w:rPr>
+        <w:lastRenderedPageBreak/>
+        <w:t>Screenshots</w:t>
+      </w:r>
+    </w:p>
     <w:p/>
     <w:p>
       <w:r>
         <w:drawing>
-          <wp:inline distT="0" distB="0" distL="0" distR="0" wp14:anchorId="0E0C2E65" wp14:editId="4DAF75D4">
-            <wp:extent cx="5943600" cy="2940685"/>
-            <wp:effectExtent l="0" t="0" r="0" b="0"/>
-            <wp:docPr id="3" name="Picture 3"/>
+          <wp:inline distT="0" distB="0" distL="0" distR="0" wp14:anchorId="02C87E5C" wp14:editId="0DF3B3FA">
+            <wp:extent cx="5943600" cy="3064510"/>
+            <wp:effectExtent l="0" t="0" r="0" b="2540"/>
+            <wp:docPr id="4" name="Picture 4"/>
             <wp:cNvGraphicFramePr>
               <a:graphicFrameLocks xmlns:a="http://schemas.openxmlformats.org/drawingml/2006/main" noChangeAspect="1"/>
             </wp:cNvGraphicFramePr>
@@ -31,7 +503,7 @@
                   <pic:spPr>
                     <a:xfrm>
                       <a:off x="0" y="0"/>
-                      <a:ext cx="5943600" cy="2940685"/>
+                      <a:ext cx="5943600" cy="3064510"/>
                     </a:xfrm>
                     <a:prstGeom prst="rect">
                       <a:avLst/>
@@ -49,6 +521,9 @@
     <w:p/>
     <w:p>
       <w:r>
+        <w:rPr>
+          <w:noProof/>
+        </w:rPr>
         <w:drawing>
           <wp:inline distT="0" distB="0" distL="0" distR="0" wp14:anchorId="0AF2CA8F" wp14:editId="43021796">
             <wp:extent cx="5943600" cy="2934335"/>
@@ -92,6 +567,9 @@
     <w:p/>
     <w:p>
       <w:r>
+        <w:rPr>
+          <w:noProof/>
+        </w:rPr>
         <w:drawing>
           <wp:inline distT="0" distB="0" distL="0" distR="0" wp14:anchorId="3300CA5B" wp14:editId="2D858A13">
             <wp:extent cx="5943600" cy="2940685"/>
@@ -134,6 +612,9 @@
     <w:p/>
     <w:p>
       <w:r>
+        <w:rPr>
+          <w:noProof/>
+        </w:rPr>
         <w:drawing>
           <wp:inline distT="0" distB="0" distL="0" distR="0" wp14:anchorId="708719CE" wp14:editId="6115D82A">
             <wp:extent cx="5943600" cy="2934335"/>
@@ -171,10 +652,15 @@
         </w:drawing>
       </w:r>
     </w:p>
-    <w:p/>
     <w:sectPr>
       <w:pgSz w:w="12240" w:h="15840"/>
       <w:pgMar w:top="1440" w:right="1440" w:bottom="1440" w:left="1440" w:header="720" w:footer="720" w:gutter="0"/>
+      <w:pgBorders w:offsetFrom="page">
+        <w:top w:val="single" w:sz="18" w:space="31" w:color="auto"/>
+        <w:left w:val="single" w:sz="18" w:space="31" w:color="auto"/>
+        <w:bottom w:val="single" w:sz="18" w:space="31" w:color="auto"/>
+        <w:right w:val="single" w:sz="18" w:space="31" w:color="auto"/>
+      </w:pgBorders>
       <w:cols w:space="720"/>
       <w:docGrid w:linePitch="360"/>
     </w:sectPr>

--- a/report/Doc1.docx
+++ b/report/Doc1.docx
@@ -2,488 +2,357 @@
 <file path=word/document.xml><?xml version="1.0" encoding="utf-8"?>
 <w:document xmlns:wpc="http://schemas.microsoft.com/office/word/2010/wordprocessingCanvas" xmlns:cx="http://schemas.microsoft.com/office/drawing/2014/chartex" xmlns:cx1="http://schemas.microsoft.com/office/drawing/2015/9/8/chartex" xmlns:cx2="http://schemas.microsoft.com/office/drawing/2015/10/21/chartex" xmlns:cx3="http://schemas.microsoft.com/office/drawing/2016/5/9/chartex" xmlns:cx4="http://schemas.microsoft.com/office/drawing/2016/5/10/chartex" xmlns:cx5="http://schemas.microsoft.com/office/drawing/2016/5/11/chartex" xmlns:cx6="http://schemas.microsoft.com/office/drawing/2016/5/12/chartex" xmlns:cx7="http://schemas.microsoft.com/office/drawing/2016/5/13/chartex" xmlns:cx8="http://schemas.microsoft.com/office/drawing/2016/5/14/chartex" xmlns:mc="http://schemas.openxmlformats.org/markup-compatibility/2006" xmlns:aink="http://schemas.microsoft.com/office/drawing/2016/ink" xmlns:am3d="http://schemas.microsoft.com/office/drawing/2017/model3d" xmlns:o="urn:schemas-microsoft-com:office:office" xmlns:oel="http://schemas.microsoft.com/office/2019/extlst" xmlns:r="http://schemas.openxmlformats.org/officeDocument/2006/relationships" xmlns:m="http://schemas.openxmlformats.org/officeDocument/2006/math" xmlns:v="urn:schemas-microsoft-com:vml" xmlns:wp14="http://schemas.microsoft.com/office/word/2010/wordprocessingDrawing" xmlns:wp="http://schemas.openxmlformats.org/drawingml/2006/wordprocessingDrawing" xmlns:w10="urn:schemas-microsoft-com:office:word" xmlns:w="http://schemas.openxmlformats.org/wordprocessingml/2006/main" xmlns:w14="http://schemas.microsoft.com/office/word/2010/wordml" xmlns:w15="http://schemas.microsoft.com/office/word/2012/wordml" xmlns:w16cex="http://schemas.microsoft.com/office/word/2018/wordml/cex" xmlns:w16cid="http://schemas.microsoft.com/office/word/2016/wordml/cid" xmlns:w16="http://schemas.microsoft.com/office/word/2018/wordml" xmlns:w16sdtdh="http://schemas.microsoft.com/office/word/2020/wordml/sdtdatahash" xmlns:w16se="http://schemas.microsoft.com/office/word/2015/wordml/symex" xmlns:wpg="http://schemas.microsoft.com/office/word/2010/wordprocessingGroup" xmlns:wpi="http://schemas.microsoft.com/office/word/2010/wordprocessingInk" xmlns:wne="http://schemas.microsoft.com/office/word/2006/wordml" xmlns:wps="http://schemas.microsoft.com/office/word/2010/wordprocessingShape" mc:Ignorable="w14 w15 w16se w16cid w16 w16cex w16sdtdh wp14">
   <w:body>
-    <w:p/>
-    <w:p>
-      <w:pPr>
-        <w:jc w:val="center"/>
-        <w:rPr>
-          <w:b/>
-          <w:bCs/>
-          <w:sz w:val="32"/>
-          <w:szCs w:val="32"/>
-        </w:rPr>
-      </w:pPr>
-    </w:p>
-    <w:p>
-      <w:pPr>
-        <w:jc w:val="center"/>
-        <w:rPr>
-          <w:b/>
-          <w:bCs/>
-          <w:sz w:val="32"/>
-          <w:szCs w:val="32"/>
-        </w:rPr>
-      </w:pPr>
-    </w:p>
-    <w:p>
-      <w:pPr>
-        <w:jc w:val="center"/>
-        <w:rPr>
-          <w:b/>
-          <w:bCs/>
-          <w:sz w:val="32"/>
-          <w:szCs w:val="32"/>
-        </w:rPr>
-      </w:pPr>
-    </w:p>
-    <w:p>
-      <w:pPr>
-        <w:jc w:val="center"/>
-        <w:rPr>
-          <w:b/>
-          <w:bCs/>
-          <w:sz w:val="32"/>
-          <w:szCs w:val="32"/>
-        </w:rPr>
-      </w:pPr>
-    </w:p>
-    <w:p>
-      <w:pPr>
-        <w:jc w:val="center"/>
-        <w:rPr>
-          <w:b/>
-          <w:bCs/>
-          <w:sz w:val="32"/>
-          <w:szCs w:val="32"/>
-        </w:rPr>
-      </w:pPr>
-    </w:p>
-    <w:p>
-      <w:pPr>
-        <w:jc w:val="center"/>
-        <w:rPr>
-          <w:b/>
-          <w:bCs/>
-          <w:sz w:val="32"/>
-          <w:szCs w:val="32"/>
-        </w:rPr>
-      </w:pPr>
-    </w:p>
-    <w:p>
-      <w:pPr>
-        <w:jc w:val="center"/>
-        <w:rPr>
-          <w:b/>
-          <w:bCs/>
-          <w:sz w:val="32"/>
-          <w:szCs w:val="32"/>
-        </w:rPr>
-      </w:pPr>
-    </w:p>
-    <w:p>
-      <w:pPr>
-        <w:jc w:val="center"/>
-        <w:rPr>
-          <w:b/>
-          <w:bCs/>
-          <w:sz w:val="32"/>
-          <w:szCs w:val="32"/>
-        </w:rPr>
-      </w:pPr>
-    </w:p>
-    <w:p>
-      <w:pPr>
-        <w:jc w:val="center"/>
-        <w:rPr>
-          <w:b/>
-          <w:bCs/>
-          <w:sz w:val="96"/>
-          <w:szCs w:val="96"/>
-        </w:rPr>
-      </w:pPr>
-      <w:r>
-        <w:rPr>
-          <w:b/>
-          <w:bCs/>
-          <w:sz w:val="96"/>
-          <w:szCs w:val="96"/>
-        </w:rPr>
-        <w:t>K-Drive</w:t>
-      </w:r>
-    </w:p>
-    <w:p>
-      <w:pPr>
-        <w:jc w:val="center"/>
-        <w:rPr>
-          <w:sz w:val="24"/>
-          <w:szCs w:val="24"/>
-        </w:rPr>
-      </w:pPr>
-      <w:r>
-        <w:rPr>
-          <w:sz w:val="24"/>
-          <w:szCs w:val="24"/>
-        </w:rPr>
-        <w:t>[Web programming Project]</w:t>
-      </w:r>
-    </w:p>
-    <w:p>
-      <w:pPr>
-        <w:jc w:val="center"/>
-        <w:rPr>
-          <w:b/>
-          <w:bCs/>
-          <w:sz w:val="32"/>
-          <w:szCs w:val="32"/>
-        </w:rPr>
-      </w:pPr>
-    </w:p>
-    <w:p>
-      <w:pPr>
-        <w:jc w:val="center"/>
-        <w:rPr>
-          <w:b/>
-          <w:bCs/>
-          <w:sz w:val="32"/>
-          <w:szCs w:val="32"/>
-        </w:rPr>
-      </w:pPr>
-    </w:p>
-    <w:p>
-      <w:pPr>
-        <w:jc w:val="center"/>
-        <w:rPr>
-          <w:b/>
-          <w:bCs/>
-          <w:sz w:val="32"/>
-          <w:szCs w:val="32"/>
-        </w:rPr>
-      </w:pPr>
-    </w:p>
-    <w:p>
-      <w:pPr>
-        <w:jc w:val="center"/>
-        <w:rPr>
-          <w:b/>
-          <w:bCs/>
-          <w:sz w:val="32"/>
-          <w:szCs w:val="32"/>
-        </w:rPr>
-      </w:pPr>
-    </w:p>
-    <w:p>
-      <w:pPr>
-        <w:jc w:val="center"/>
-        <w:rPr>
-          <w:b/>
-          <w:bCs/>
-          <w:sz w:val="32"/>
-          <w:szCs w:val="32"/>
-        </w:rPr>
-      </w:pPr>
-    </w:p>
-    <w:p>
-      <w:pPr>
-        <w:jc w:val="center"/>
-        <w:rPr>
-          <w:b/>
-          <w:bCs/>
-          <w:sz w:val="32"/>
-          <w:szCs w:val="32"/>
-        </w:rPr>
-      </w:pPr>
-    </w:p>
-    <w:p>
-      <w:pPr>
-        <w:rPr>
-          <w:b/>
-          <w:bCs/>
-          <w:sz w:val="32"/>
-          <w:szCs w:val="32"/>
-        </w:rPr>
-      </w:pPr>
-    </w:p>
-    <w:p>
-      <w:pPr>
-        <w:rPr>
-          <w:b/>
-          <w:bCs/>
-          <w:sz w:val="32"/>
-          <w:szCs w:val="32"/>
-        </w:rPr>
-      </w:pPr>
-    </w:p>
-    <w:p>
-      <w:pPr>
-        <w:jc w:val="center"/>
-        <w:rPr>
-          <w:b/>
-          <w:bCs/>
-          <w:sz w:val="32"/>
-          <w:szCs w:val="32"/>
-        </w:rPr>
-      </w:pPr>
-    </w:p>
-    <w:p>
-      <w:pPr>
-        <w:jc w:val="center"/>
-        <w:rPr>
-          <w:b/>
-          <w:bCs/>
-          <w:sz w:val="32"/>
-          <w:szCs w:val="32"/>
-        </w:rPr>
-      </w:pPr>
-    </w:p>
-    <w:p>
-      <w:pPr>
-        <w:jc w:val="center"/>
-        <w:rPr>
-          <w:b/>
-          <w:bCs/>
-          <w:sz w:val="32"/>
-          <w:szCs w:val="32"/>
-        </w:rPr>
-      </w:pPr>
-      <w:r>
-        <w:rPr>
-          <w:b/>
-          <w:bCs/>
-          <w:sz w:val="32"/>
-          <w:szCs w:val="32"/>
-        </w:rPr>
-        <w:lastRenderedPageBreak/>
-        <w:t>Abstract</w:t>
-      </w:r>
-    </w:p>
-    <w:p>
-      <w:pPr>
-        <w:spacing w:line="360" w:lineRule="auto"/>
-      </w:pPr>
-    </w:p>
-    <w:p>
-      <w:pPr>
-        <w:spacing w:line="360" w:lineRule="auto"/>
-        <w:ind w:left="540" w:right="540"/>
-        <w:jc w:val="both"/>
-        <w:rPr>
+    <w:p>
+      <w:pPr>
+        <w:rPr>
+          <w:b/>
+          <w:bCs/>
+          <w:sz w:val="32"/>
+          <w:szCs w:val="32"/>
+        </w:rPr>
+      </w:pPr>
+    </w:p>
+    <w:p>
+      <w:pPr>
+        <w:pStyle w:val="Heading1"/>
+        <w:spacing w:before="60"/>
+        <w:ind w:left="2160"/>
+        <w:rPr>
+          <w:u w:val="single"/>
+        </w:rPr>
+      </w:pPr>
+      <w:r>
+        <w:rPr>
+          <w:u w:val="single"/>
+        </w:rPr>
+        <w:t>WEB PROGRAMMING</w:t>
+      </w:r>
+    </w:p>
+    <w:p>
+      <w:pPr>
+        <w:spacing w:before="27"/>
+        <w:ind w:left="2017" w:right="2157"/>
+        <w:jc w:val="center"/>
+      </w:pPr>
+      <w:r>
+        <w:t>(COURSE</w:t>
+      </w:r>
+      <w:r>
+        <w:rPr>
+          <w:spacing w:val="-3"/>
+        </w:rPr>
+        <w:t xml:space="preserve"> </w:t>
+      </w:r>
+      <w:r>
+        <w:t>CODE:</w:t>
+      </w:r>
+      <w:r>
+        <w:rPr>
+          <w:spacing w:val="-2"/>
+        </w:rPr>
+        <w:t xml:space="preserve"> </w:t>
+      </w:r>
+      <w:r>
+        <w:t>21CA107)</w:t>
+      </w:r>
+    </w:p>
+    <w:p>
+      <w:pPr>
+        <w:pStyle w:val="BodyText"/>
+        <w:spacing w:before="10"/>
+        <w:rPr>
+          <w:sz w:val="29"/>
+        </w:rPr>
+      </w:pPr>
+    </w:p>
+    <w:p>
+      <w:pPr>
+        <w:pStyle w:val="Heading1"/>
+      </w:pPr>
+      <w:r>
+        <w:t>PROJECT 1</w:t>
+      </w:r>
+    </w:p>
+    <w:p>
+      <w:pPr>
+        <w:pStyle w:val="BodyText"/>
+        <w:spacing w:before="10"/>
+        <w:rPr>
+          <w:b/>
+          <w:sz w:val="31"/>
+        </w:rPr>
+      </w:pPr>
+    </w:p>
+    <w:p>
+      <w:pPr>
+        <w:pStyle w:val="BodyText"/>
+        <w:ind w:left="2156" w:right="2157"/>
+        <w:jc w:val="center"/>
+      </w:pPr>
+      <w:r>
+        <w:t>Submitted</w:t>
+      </w:r>
+      <w:r>
+        <w:rPr>
+          <w:spacing w:val="-1"/>
+        </w:rPr>
+        <w:t xml:space="preserve"> </w:t>
+      </w:r>
+      <w:r>
+        <w:t>for</w:t>
+      </w:r>
+      <w:r>
+        <w:rPr>
+          <w:spacing w:val="-3"/>
+        </w:rPr>
+        <w:t xml:space="preserve"> </w:t>
+      </w:r>
+      <w:r>
+        <w:t>the</w:t>
+      </w:r>
+      <w:r>
+        <w:rPr>
+          <w:spacing w:val="-1"/>
+        </w:rPr>
+        <w:t xml:space="preserve"> </w:t>
+      </w:r>
+      <w:r>
+        <w:t>Award of</w:t>
+      </w:r>
+      <w:r>
+        <w:rPr>
+          <w:spacing w:val="-1"/>
+        </w:rPr>
+        <w:t xml:space="preserve"> </w:t>
+      </w:r>
+      <w:r>
+        <w:t>Degree</w:t>
+      </w:r>
+      <w:r>
+        <w:rPr>
+          <w:spacing w:val="-2"/>
+        </w:rPr>
+        <w:t xml:space="preserve"> </w:t>
+      </w:r>
+      <w:r>
+        <w:t>of</w:t>
+      </w:r>
+    </w:p>
+    <w:p>
+      <w:pPr>
+        <w:pStyle w:val="BodyText"/>
+        <w:spacing w:before="2"/>
+        <w:rPr>
+          <w:sz w:val="32"/>
+        </w:rPr>
+      </w:pPr>
+    </w:p>
+    <w:p>
+      <w:pPr>
+        <w:pStyle w:val="Heading1"/>
+        <w:spacing w:line="333" w:lineRule="auto"/>
+        <w:ind w:left="270" w:right="2319" w:firstLine="1980"/>
+        <w:rPr>
+          <w:spacing w:val="-68"/>
+        </w:rPr>
+      </w:pPr>
+      <w:r>
+        <w:t>Master of Computer Application</w:t>
+      </w:r>
+    </w:p>
+    <w:p>
+      <w:pPr>
+        <w:pStyle w:val="Heading1"/>
+        <w:spacing w:line="333" w:lineRule="auto"/>
+        <w:ind w:left="270" w:right="2319" w:firstLine="1980"/>
+      </w:pPr>
+      <w:r>
+        <w:t>2022-2024</w:t>
+      </w:r>
+    </w:p>
+    <w:p>
+      <w:pPr>
+        <w:pStyle w:val="BodyText"/>
+        <w:spacing w:before="233" w:line="472" w:lineRule="auto"/>
+        <w:ind w:left="3712" w:right="1096" w:hanging="1693"/>
+      </w:pPr>
+      <w:r>
+        <w:t>Under</w:t>
+      </w:r>
+      <w:r>
+        <w:rPr>
+          <w:spacing w:val="-4"/>
+        </w:rPr>
+        <w:t xml:space="preserve"> </w:t>
+      </w:r>
+      <w:r>
+        <w:t>APJ</w:t>
+      </w:r>
+      <w:r>
+        <w:rPr>
+          <w:spacing w:val="-4"/>
+        </w:rPr>
+        <w:t xml:space="preserve"> </w:t>
+      </w:r>
+      <w:r>
+        <w:t>Abdul</w:t>
+      </w:r>
+      <w:r>
+        <w:rPr>
+          <w:spacing w:val="-4"/>
+        </w:rPr>
+        <w:t xml:space="preserve"> </w:t>
+      </w:r>
+      <w:r>
+        <w:t>Kalam</w:t>
+      </w:r>
+      <w:r>
+        <w:rPr>
+          <w:spacing w:val="-2"/>
+        </w:rPr>
+        <w:t xml:space="preserve"> </w:t>
+      </w:r>
+      <w:r>
+        <w:t>Technological</w:t>
+      </w:r>
+      <w:r>
+        <w:rPr>
+          <w:spacing w:val="-4"/>
+        </w:rPr>
+        <w:t xml:space="preserve"> </w:t>
+      </w:r>
+      <w:r>
+        <w:t>University,</w:t>
+      </w:r>
+      <w:r>
+        <w:rPr>
+          <w:spacing w:val="-3"/>
+        </w:rPr>
+        <w:t xml:space="preserve"> </w:t>
+      </w:r>
+      <w:r>
+        <w:t>Kerala</w:t>
+      </w:r>
+      <w:r>
+        <w:rPr>
+          <w:spacing w:val="-57"/>
+        </w:rPr>
+        <w:t xml:space="preserve"> </w:t>
+      </w:r>
+      <w:r>
+        <w:t>Submitted</w:t>
+      </w:r>
+      <w:r>
+        <w:rPr>
+          <w:spacing w:val="-1"/>
+        </w:rPr>
+        <w:t xml:space="preserve"> </w:t>
+      </w:r>
+      <w:r>
+        <w:t>by,</w:t>
+      </w:r>
+    </w:p>
+    <w:p>
+      <w:pPr>
+        <w:pStyle w:val="Heading1"/>
+        <w:spacing w:before="66"/>
+        <w:ind w:left="2157"/>
+      </w:pPr>
+      <w:r>
+        <w:t>KRISHNANAND A</w:t>
+      </w:r>
+    </w:p>
+    <w:p>
+      <w:pPr>
+        <w:pStyle w:val="BodyText"/>
+        <w:rPr>
+          <w:b/>
           <w:sz w:val="28"/>
-          <w:szCs w:val="28"/>
-        </w:rPr>
-      </w:pPr>
-      <w:r>
-        <w:rPr>
-          <w:b/>
-          <w:bCs/>
-          <w:sz w:val="28"/>
-          <w:szCs w:val="28"/>
-          <w:u w:val="single"/>
-        </w:rPr>
-        <w:t>K-Drive</w:t>
-      </w:r>
-    </w:p>
-    <w:p>
-      <w:pPr>
-        <w:spacing w:line="360" w:lineRule="auto"/>
-        <w:ind w:left="540" w:right="540" w:firstLine="360"/>
-        <w:jc w:val="both"/>
-        <w:rPr>
-          <w:sz w:val="24"/>
-          <w:szCs w:val="24"/>
-        </w:rPr>
-      </w:pPr>
-      <w:r>
-        <w:rPr>
-          <w:sz w:val="24"/>
-          <w:szCs w:val="24"/>
-        </w:rPr>
-        <w:t>W</w:t>
-      </w:r>
-      <w:r>
-        <w:rPr>
-          <w:sz w:val="24"/>
-          <w:szCs w:val="24"/>
-        </w:rPr>
-        <w:t>hich is short for Krishnanand-Drive</w:t>
-      </w:r>
-      <w:r>
-        <w:rPr>
-          <w:sz w:val="24"/>
-          <w:szCs w:val="24"/>
-        </w:rPr>
-        <w:t xml:space="preserve"> is a personal website with public access to all the project works done by Krishnanand A. This platform </w:t>
-      </w:r>
-      <w:r>
-        <w:rPr>
-          <w:sz w:val="24"/>
-          <w:szCs w:val="24"/>
-        </w:rPr>
-        <w:t>show</w:t>
-      </w:r>
-      <w:r>
-        <w:rPr>
-          <w:sz w:val="24"/>
-          <w:szCs w:val="24"/>
-        </w:rPr>
-        <w:t>cases all the works, the users get access to the</w:t>
-      </w:r>
-      <w:r>
-        <w:rPr>
-          <w:sz w:val="24"/>
-          <w:szCs w:val="24"/>
-        </w:rPr>
-        <w:t xml:space="preserve"> repositories</w:t>
-      </w:r>
-      <w:r>
-        <w:rPr>
-          <w:sz w:val="24"/>
-          <w:szCs w:val="24"/>
-        </w:rPr>
-        <w:t xml:space="preserve">, inspect codes, and download the </w:t>
-      </w:r>
-      <w:r>
-        <w:rPr>
-          <w:sz w:val="24"/>
-          <w:szCs w:val="24"/>
-        </w:rPr>
-        <w:t>repositorie</w:t>
-      </w:r>
-      <w:r>
-        <w:rPr>
-          <w:sz w:val="24"/>
-          <w:szCs w:val="24"/>
-        </w:rPr>
-        <w:t>s from th</w:t>
-      </w:r>
-      <w:r>
-        <w:rPr>
-          <w:sz w:val="24"/>
-          <w:szCs w:val="24"/>
-        </w:rPr>
-        <w:t>is</w:t>
-      </w:r>
-      <w:r>
-        <w:rPr>
-          <w:sz w:val="24"/>
-          <w:szCs w:val="24"/>
-        </w:rPr>
-        <w:t xml:space="preserve"> </w:t>
-      </w:r>
-      <w:r>
-        <w:rPr>
-          <w:sz w:val="24"/>
-          <w:szCs w:val="24"/>
-        </w:rPr>
-        <w:t>web</w:t>
-      </w:r>
-      <w:r>
-        <w:rPr>
-          <w:sz w:val="24"/>
-          <w:szCs w:val="24"/>
-        </w:rPr>
-        <w:t xml:space="preserve">site. </w:t>
-      </w:r>
-      <w:r>
-        <w:rPr>
-          <w:sz w:val="24"/>
-          <w:szCs w:val="24"/>
-        </w:rPr>
-        <w:t xml:space="preserve">This website also </w:t>
-      </w:r>
-      <w:r>
-        <w:rPr>
-          <w:sz w:val="24"/>
-          <w:szCs w:val="24"/>
-        </w:rPr>
-        <w:t>consists</w:t>
-      </w:r>
-      <w:r>
-        <w:rPr>
-          <w:sz w:val="24"/>
-          <w:szCs w:val="24"/>
-        </w:rPr>
-        <w:t xml:space="preserve"> of a </w:t>
-      </w:r>
-      <w:r>
-        <w:rPr>
-          <w:sz w:val="24"/>
-          <w:szCs w:val="24"/>
-        </w:rPr>
-        <w:t xml:space="preserve">comment form where users can share their comments and suggestions for each </w:t>
-      </w:r>
-      <w:r>
-        <w:rPr>
-          <w:sz w:val="24"/>
-          <w:szCs w:val="24"/>
-        </w:rPr>
-        <w:t>repository</w:t>
-      </w:r>
-      <w:r>
-        <w:rPr>
-          <w:sz w:val="24"/>
-          <w:szCs w:val="24"/>
-        </w:rPr>
-        <w:t xml:space="preserve">. The whole website is designed accordingly for user friendly interactions and better user experience. </w:t>
-      </w:r>
-    </w:p>
-    <w:p>
-      <w:pPr>
-        <w:spacing w:line="360" w:lineRule="auto"/>
-        <w:ind w:left="270" w:right="-180"/>
-        <w:jc w:val="both"/>
-        <w:rPr>
-          <w:sz w:val="24"/>
-          <w:szCs w:val="24"/>
-        </w:rPr>
-      </w:pPr>
-    </w:p>
-    <w:p/>
-    <w:p>
-      <w:pPr>
-        <w:ind w:left="90"/>
-      </w:pPr>
-    </w:p>
-    <w:p/>
-    <w:p/>
-    <w:p/>
-    <w:p/>
-    <w:p/>
-    <w:p/>
-    <w:p/>
-    <w:p/>
-    <w:p/>
-    <w:p/>
-    <w:p/>
-    <w:p/>
-    <w:p/>
-    <w:p/>
-    <w:p/>
-    <w:p>
-      <w:pPr>
-        <w:rPr>
-          <w:b/>
-          <w:bCs/>
-          <w:u w:val="single"/>
-        </w:rPr>
-      </w:pPr>
-      <w:r>
-        <w:rPr>
-          <w:b/>
-          <w:bCs/>
-          <w:u w:val="single"/>
-        </w:rPr>
-        <w:lastRenderedPageBreak/>
-        <w:t>Screenshots</w:t>
-      </w:r>
-    </w:p>
-    <w:p/>
-    <w:p>
-      <w:r>
+        </w:rPr>
+      </w:pPr>
+    </w:p>
+    <w:p>
+      <w:pPr>
+        <w:pStyle w:val="BodyText"/>
+        <w:ind w:left="2134" w:right="2157"/>
+        <w:jc w:val="center"/>
+      </w:pPr>
+      <w:r>
+        <w:t>Under</w:t>
+      </w:r>
+      <w:r>
+        <w:rPr>
+          <w:spacing w:val="-3"/>
+        </w:rPr>
+        <w:t xml:space="preserve"> </w:t>
+      </w:r>
+      <w:r>
+        <w:t>Subject Faculty</w:t>
+      </w:r>
+    </w:p>
+    <w:p>
+      <w:pPr>
+        <w:pStyle w:val="BodyText"/>
+        <w:spacing w:before="10"/>
+        <w:rPr>
+          <w:sz w:val="37"/>
+        </w:rPr>
+      </w:pPr>
+    </w:p>
+    <w:p>
+      <w:pPr>
+        <w:pStyle w:val="Heading1"/>
+        <w:spacing w:line="441" w:lineRule="auto"/>
+        <w:ind w:left="2778" w:right="2709" w:hanging="73"/>
+      </w:pPr>
+      <w:r>
+        <w:t>Adv. Rani Saritha R</w:t>
+      </w:r>
+      <w:r>
+        <w:rPr>
+          <w:spacing w:val="1"/>
+        </w:rPr>
+        <w:t xml:space="preserve"> </w:t>
+      </w:r>
+      <w:r>
+        <w:t>ASSISTANT</w:t>
+      </w:r>
+      <w:r>
+        <w:rPr>
+          <w:spacing w:val="-11"/>
+        </w:rPr>
+        <w:t xml:space="preserve"> </w:t>
+      </w:r>
+      <w:r>
+        <w:t>PROFESSOR</w:t>
+      </w:r>
+    </w:p>
+    <w:p>
+      <w:pPr>
+        <w:pStyle w:val="BodyText"/>
+        <w:spacing w:before="9"/>
+        <w:rPr>
+          <w:b/>
+          <w:sz w:val="9"/>
+        </w:rPr>
+      </w:pPr>
+      <w:r>
+        <w:rPr>
+          <w:noProof/>
+        </w:rPr>
         <w:drawing>
-          <wp:inline distT="0" distB="0" distL="0" distR="0" wp14:anchorId="02C87E5C" wp14:editId="0DF3B3FA">
-            <wp:extent cx="5943600" cy="3064510"/>
-            <wp:effectExtent l="0" t="0" r="0" b="2540"/>
-            <wp:docPr id="4" name="Picture 4"/>
+          <wp:anchor distT="0" distB="0" distL="0" distR="0" simplePos="0" relativeHeight="251659264" behindDoc="0" locked="0" layoutInCell="1" allowOverlap="1" wp14:anchorId="478BB3DF" wp14:editId="558048DA">
+            <wp:simplePos x="0" y="0"/>
+            <wp:positionH relativeFrom="page">
+              <wp:posOffset>3200400</wp:posOffset>
+            </wp:positionH>
+            <wp:positionV relativeFrom="paragraph">
+              <wp:posOffset>96591</wp:posOffset>
+            </wp:positionV>
+            <wp:extent cx="1381467" cy="1066800"/>
+            <wp:effectExtent l="0" t="0" r="0" b="0"/>
+            <wp:wrapTopAndBottom/>
+            <wp:docPr id="3" name="image1.jpeg"/>
             <wp:cNvGraphicFramePr>
               <a:graphicFrameLocks xmlns:a="http://schemas.openxmlformats.org/drawingml/2006/main" noChangeAspect="1"/>
             </wp:cNvGraphicFramePr>
@@ -491,11 +360,11 @@
               <a:graphicData uri="http://schemas.openxmlformats.org/drawingml/2006/picture">
                 <pic:pic xmlns:pic="http://schemas.openxmlformats.org/drawingml/2006/picture">
                   <pic:nvPicPr>
-                    <pic:cNvPr id="1" name=""/>
+                    <pic:cNvPr id="2" name="image1.jpeg"/>
                     <pic:cNvPicPr/>
                   </pic:nvPicPr>
                   <pic:blipFill>
-                    <a:blip r:embed="rId4"/>
+                    <a:blip r:embed="rId4" cstate="print"/>
                     <a:stretch>
                       <a:fillRect/>
                     </a:stretch>
@@ -503,7 +372,7 @@
                   <pic:spPr>
                     <a:xfrm>
                       <a:off x="0" y="0"/>
-                      <a:ext cx="5943600" cy="3064510"/>
+                      <a:ext cx="1381467" cy="1066800"/>
                     </a:xfrm>
                     <a:prstGeom prst="rect">
                       <a:avLst/>
@@ -512,12 +381,744 @@
                 </pic:pic>
               </a:graphicData>
             </a:graphic>
-          </wp:inline>
+          </wp:anchor>
         </w:drawing>
       </w:r>
     </w:p>
-    <w:p/>
-    <w:p/>
+    <w:p>
+      <w:pPr>
+        <w:pStyle w:val="BodyText"/>
+        <w:spacing w:before="4"/>
+        <w:rPr>
+          <w:b/>
+          <w:sz w:val="25"/>
+        </w:rPr>
+      </w:pPr>
+    </w:p>
+    <w:p>
+      <w:pPr>
+        <w:spacing w:before="1"/>
+        <w:ind w:left="1800" w:right="509" w:hanging="601"/>
+        <w:rPr>
+          <w:b/>
+          <w:sz w:val="24"/>
+        </w:rPr>
+      </w:pPr>
+      <w:r>
+        <w:rPr>
+          <w:b/>
+          <w:sz w:val="24"/>
+        </w:rPr>
+        <w:t>SAINTGITS</w:t>
+      </w:r>
+      <w:r>
+        <w:rPr>
+          <w:b/>
+          <w:spacing w:val="-3"/>
+          <w:sz w:val="24"/>
+        </w:rPr>
+        <w:t xml:space="preserve"> </w:t>
+      </w:r>
+      <w:r>
+        <w:rPr>
+          <w:b/>
+          <w:sz w:val="24"/>
+        </w:rPr>
+        <w:t>COLLEGE</w:t>
+      </w:r>
+      <w:r>
+        <w:rPr>
+          <w:b/>
+          <w:spacing w:val="-2"/>
+          <w:sz w:val="24"/>
+        </w:rPr>
+        <w:t xml:space="preserve"> </w:t>
+      </w:r>
+      <w:r>
+        <w:rPr>
+          <w:b/>
+          <w:sz w:val="24"/>
+        </w:rPr>
+        <w:t>OF</w:t>
+      </w:r>
+      <w:r>
+        <w:rPr>
+          <w:b/>
+          <w:spacing w:val="-2"/>
+          <w:sz w:val="24"/>
+        </w:rPr>
+        <w:t xml:space="preserve"> </w:t>
+      </w:r>
+      <w:r>
+        <w:rPr>
+          <w:b/>
+          <w:sz w:val="24"/>
+        </w:rPr>
+        <w:t>ENGINEERING</w:t>
+      </w:r>
+      <w:r>
+        <w:rPr>
+          <w:b/>
+          <w:spacing w:val="-5"/>
+          <w:sz w:val="24"/>
+        </w:rPr>
+        <w:t xml:space="preserve"> </w:t>
+      </w:r>
+      <w:r>
+        <w:rPr>
+          <w:b/>
+          <w:sz w:val="24"/>
+        </w:rPr>
+        <w:t>(AUTONOMOUS)</w:t>
+      </w:r>
+      <w:r>
+        <w:rPr>
+          <w:b/>
+          <w:spacing w:val="-57"/>
+          <w:sz w:val="24"/>
+        </w:rPr>
+        <w:t xml:space="preserve"> </w:t>
+      </w:r>
+      <w:r>
+        <w:rPr>
+          <w:b/>
+          <w:sz w:val="24"/>
+        </w:rPr>
+        <w:t>DEPARTMENT</w:t>
+      </w:r>
+      <w:r>
+        <w:rPr>
+          <w:b/>
+          <w:spacing w:val="-1"/>
+          <w:sz w:val="24"/>
+        </w:rPr>
+        <w:t xml:space="preserve"> </w:t>
+      </w:r>
+      <w:r>
+        <w:rPr>
+          <w:b/>
+          <w:sz w:val="24"/>
+        </w:rPr>
+        <w:t>OF</w:t>
+      </w:r>
+      <w:r>
+        <w:rPr>
+          <w:b/>
+          <w:spacing w:val="-1"/>
+          <w:sz w:val="24"/>
+        </w:rPr>
+        <w:t xml:space="preserve"> </w:t>
+      </w:r>
+      <w:r>
+        <w:rPr>
+          <w:b/>
+          <w:sz w:val="24"/>
+        </w:rPr>
+        <w:t>BUSINESS ADMINISTRATION</w:t>
+      </w:r>
+    </w:p>
+    <w:p>
+      <w:pPr>
+        <w:pStyle w:val="BodyText"/>
+        <w:ind w:left="1800"/>
+        <w:rPr>
+          <w:b/>
+          <w:sz w:val="26"/>
+        </w:rPr>
+      </w:pPr>
+    </w:p>
+    <w:p>
+      <w:pPr>
+        <w:pStyle w:val="BodyText"/>
+        <w:spacing w:line="491" w:lineRule="auto"/>
+        <w:ind w:left="1800" w:right="2114"/>
+        <w:jc w:val="center"/>
+      </w:pPr>
+      <w:r>
+        <w:t>APJ</w:t>
+      </w:r>
+      <w:r>
+        <w:rPr>
+          <w:spacing w:val="-5"/>
+        </w:rPr>
+        <w:t xml:space="preserve"> </w:t>
+      </w:r>
+      <w:r>
+        <w:t>Abdul</w:t>
+      </w:r>
+      <w:r>
+        <w:rPr>
+          <w:spacing w:val="-5"/>
+        </w:rPr>
+        <w:t xml:space="preserve"> </w:t>
+      </w:r>
+      <w:r>
+        <w:t>Kalam</w:t>
+      </w:r>
+      <w:r>
+        <w:rPr>
+          <w:spacing w:val="-4"/>
+        </w:rPr>
+        <w:t xml:space="preserve"> </w:t>
+      </w:r>
+      <w:r>
+        <w:t>Technological</w:t>
+      </w:r>
+      <w:r>
+        <w:rPr>
+          <w:spacing w:val="-5"/>
+        </w:rPr>
+        <w:t xml:space="preserve"> </w:t>
+      </w:r>
+      <w:r>
+        <w:t>University,</w:t>
+      </w:r>
+      <w:r>
+        <w:rPr>
+          <w:spacing w:val="-57"/>
+        </w:rPr>
+        <w:t xml:space="preserve"> </w:t>
+      </w:r>
+      <w:proofErr w:type="spellStart"/>
+      <w:r>
+        <w:t>Kottukulam</w:t>
+      </w:r>
+      <w:proofErr w:type="spellEnd"/>
+      <w:r>
+        <w:rPr>
+          <w:spacing w:val="-1"/>
+        </w:rPr>
+        <w:t xml:space="preserve"> </w:t>
+      </w:r>
+      <w:r>
+        <w:t xml:space="preserve">Hills, </w:t>
+      </w:r>
+      <w:proofErr w:type="spellStart"/>
+      <w:r>
+        <w:t>Pathamuttom</w:t>
+      </w:r>
+      <w:proofErr w:type="spellEnd"/>
+      <w:r>
+        <w:t>,</w:t>
+      </w:r>
+    </w:p>
+    <w:p>
+      <w:pPr>
+        <w:pStyle w:val="BodyText"/>
+        <w:spacing w:before="2"/>
+        <w:ind w:left="1800" w:right="2125"/>
+        <w:jc w:val="center"/>
+      </w:pPr>
+      <w:r>
+        <w:t>Kottayam-686532,</w:t>
+      </w:r>
+      <w:r>
+        <w:rPr>
+          <w:spacing w:val="-2"/>
+        </w:rPr>
+        <w:t xml:space="preserve"> </w:t>
+      </w:r>
+      <w:r>
+        <w:t>Kerala</w:t>
+      </w:r>
+    </w:p>
+    <w:p>
+      <w:pPr>
+        <w:jc w:val="center"/>
+        <w:rPr>
+          <w:b/>
+          <w:bCs/>
+          <w:sz w:val="32"/>
+          <w:szCs w:val="32"/>
+        </w:rPr>
+      </w:pPr>
+    </w:p>
+    <w:p>
+      <w:pPr>
+        <w:jc w:val="center"/>
+        <w:rPr>
+          <w:b/>
+          <w:bCs/>
+          <w:sz w:val="32"/>
+          <w:szCs w:val="32"/>
+        </w:rPr>
+      </w:pPr>
+    </w:p>
+    <w:p>
+      <w:pPr>
+        <w:jc w:val="center"/>
+        <w:rPr>
+          <w:b/>
+          <w:bCs/>
+          <w:sz w:val="32"/>
+          <w:szCs w:val="32"/>
+        </w:rPr>
+      </w:pPr>
+    </w:p>
+    <w:p>
+      <w:pPr>
+        <w:jc w:val="center"/>
+        <w:rPr>
+          <w:b/>
+          <w:bCs/>
+          <w:sz w:val="32"/>
+          <w:szCs w:val="32"/>
+        </w:rPr>
+      </w:pPr>
+    </w:p>
+    <w:p>
+      <w:pPr>
+        <w:jc w:val="center"/>
+        <w:rPr>
+          <w:b/>
+          <w:bCs/>
+          <w:sz w:val="32"/>
+          <w:szCs w:val="32"/>
+        </w:rPr>
+      </w:pPr>
+    </w:p>
+    <w:p>
+      <w:pPr>
+        <w:jc w:val="center"/>
+        <w:rPr>
+          <w:b/>
+          <w:bCs/>
+          <w:sz w:val="32"/>
+          <w:szCs w:val="32"/>
+        </w:rPr>
+      </w:pPr>
+    </w:p>
+    <w:p>
+      <w:pPr>
+        <w:jc w:val="center"/>
+        <w:rPr>
+          <w:b/>
+          <w:bCs/>
+          <w:sz w:val="32"/>
+          <w:szCs w:val="32"/>
+        </w:rPr>
+      </w:pPr>
+    </w:p>
+    <w:p>
+      <w:pPr>
+        <w:jc w:val="center"/>
+        <w:rPr>
+          <w:b/>
+          <w:bCs/>
+          <w:sz w:val="32"/>
+          <w:szCs w:val="32"/>
+        </w:rPr>
+      </w:pPr>
+    </w:p>
+    <w:p>
+      <w:pPr>
+        <w:jc w:val="center"/>
+        <w:rPr>
+          <w:b/>
+          <w:bCs/>
+          <w:sz w:val="32"/>
+          <w:szCs w:val="32"/>
+        </w:rPr>
+      </w:pPr>
+    </w:p>
+    <w:p>
+      <w:pPr>
+        <w:jc w:val="center"/>
+        <w:rPr>
+          <w:b/>
+          <w:bCs/>
+          <w:sz w:val="32"/>
+          <w:szCs w:val="32"/>
+        </w:rPr>
+      </w:pPr>
+    </w:p>
+    <w:p>
+      <w:pPr>
+        <w:jc w:val="center"/>
+        <w:rPr>
+          <w:b/>
+          <w:bCs/>
+          <w:sz w:val="96"/>
+          <w:szCs w:val="96"/>
+        </w:rPr>
+      </w:pPr>
+      <w:r>
+        <w:rPr>
+          <w:b/>
+          <w:bCs/>
+          <w:sz w:val="96"/>
+          <w:szCs w:val="96"/>
+        </w:rPr>
+        <w:t>K-Drive</w:t>
+      </w:r>
+    </w:p>
+    <w:p>
+      <w:pPr>
+        <w:jc w:val="center"/>
+        <w:rPr>
+          <w:sz w:val="24"/>
+          <w:szCs w:val="24"/>
+        </w:rPr>
+      </w:pPr>
+    </w:p>
+    <w:p>
+      <w:pPr>
+        <w:jc w:val="center"/>
+        <w:rPr>
+          <w:b/>
+          <w:bCs/>
+          <w:sz w:val="32"/>
+          <w:szCs w:val="32"/>
+        </w:rPr>
+      </w:pPr>
+    </w:p>
+    <w:p>
+      <w:pPr>
+        <w:jc w:val="center"/>
+        <w:rPr>
+          <w:b/>
+          <w:bCs/>
+          <w:sz w:val="32"/>
+          <w:szCs w:val="32"/>
+        </w:rPr>
+      </w:pPr>
+    </w:p>
+    <w:p>
+      <w:pPr>
+        <w:jc w:val="center"/>
+        <w:rPr>
+          <w:b/>
+          <w:bCs/>
+          <w:sz w:val="32"/>
+          <w:szCs w:val="32"/>
+        </w:rPr>
+      </w:pPr>
+    </w:p>
+    <w:p>
+      <w:pPr>
+        <w:jc w:val="center"/>
+        <w:rPr>
+          <w:b/>
+          <w:bCs/>
+          <w:sz w:val="32"/>
+          <w:szCs w:val="32"/>
+        </w:rPr>
+      </w:pPr>
+    </w:p>
+    <w:p>
+      <w:pPr>
+        <w:jc w:val="center"/>
+        <w:rPr>
+          <w:b/>
+          <w:bCs/>
+          <w:sz w:val="32"/>
+          <w:szCs w:val="32"/>
+        </w:rPr>
+      </w:pPr>
+    </w:p>
+    <w:p>
+      <w:pPr>
+        <w:jc w:val="center"/>
+        <w:rPr>
+          <w:b/>
+          <w:bCs/>
+          <w:sz w:val="32"/>
+          <w:szCs w:val="32"/>
+        </w:rPr>
+      </w:pPr>
+    </w:p>
+    <w:p>
+      <w:pPr>
+        <w:rPr>
+          <w:b/>
+          <w:bCs/>
+          <w:sz w:val="32"/>
+          <w:szCs w:val="32"/>
+        </w:rPr>
+      </w:pPr>
+    </w:p>
+    <w:p>
+      <w:pPr>
+        <w:rPr>
+          <w:b/>
+          <w:bCs/>
+          <w:sz w:val="32"/>
+          <w:szCs w:val="32"/>
+        </w:rPr>
+      </w:pPr>
+    </w:p>
+    <w:p>
+      <w:pPr>
+        <w:jc w:val="right"/>
+        <w:rPr>
+          <w:sz w:val="28"/>
+          <w:szCs w:val="28"/>
+        </w:rPr>
+      </w:pPr>
+      <w:r>
+        <w:rPr>
+          <w:b/>
+          <w:bCs/>
+          <w:sz w:val="32"/>
+          <w:szCs w:val="32"/>
+        </w:rPr>
+        <w:tab/>
+      </w:r>
+      <w:r>
+        <w:rPr>
+          <w:b/>
+          <w:bCs/>
+          <w:sz w:val="32"/>
+          <w:szCs w:val="32"/>
+        </w:rPr>
+        <w:tab/>
+      </w:r>
+      <w:r>
+        <w:rPr>
+          <w:b/>
+          <w:bCs/>
+          <w:sz w:val="32"/>
+          <w:szCs w:val="32"/>
+        </w:rPr>
+        <w:tab/>
+      </w:r>
+    </w:p>
+    <w:p>
+      <w:pPr>
+        <w:jc w:val="right"/>
+        <w:rPr>
+          <w:sz w:val="28"/>
+          <w:szCs w:val="28"/>
+        </w:rPr>
+      </w:pPr>
+    </w:p>
+    <w:p>
+      <w:pPr>
+        <w:jc w:val="center"/>
+        <w:rPr>
+          <w:b/>
+          <w:bCs/>
+          <w:sz w:val="32"/>
+          <w:szCs w:val="32"/>
+        </w:rPr>
+      </w:pPr>
+      <w:r>
+        <w:rPr>
+          <w:b/>
+          <w:bCs/>
+          <w:sz w:val="32"/>
+          <w:szCs w:val="32"/>
+        </w:rPr>
+        <w:lastRenderedPageBreak/>
+        <w:t>Abstract</w:t>
+      </w:r>
+    </w:p>
+    <w:p>
+      <w:pPr>
+        <w:spacing w:line="360" w:lineRule="auto"/>
+      </w:pPr>
+    </w:p>
+    <w:p>
+      <w:pPr>
+        <w:spacing w:line="360" w:lineRule="auto"/>
+        <w:ind w:left="540" w:right="540"/>
+        <w:jc w:val="both"/>
+        <w:rPr>
+          <w:sz w:val="28"/>
+          <w:szCs w:val="28"/>
+        </w:rPr>
+      </w:pPr>
+      <w:r>
+        <w:rPr>
+          <w:b/>
+          <w:bCs/>
+          <w:sz w:val="28"/>
+          <w:szCs w:val="28"/>
+          <w:u w:val="single"/>
+        </w:rPr>
+        <w:t>K-Drive</w:t>
+      </w:r>
+    </w:p>
+    <w:p>
+      <w:pPr>
+        <w:spacing w:line="360" w:lineRule="auto"/>
+        <w:ind w:left="540" w:right="540" w:firstLine="360"/>
+        <w:jc w:val="both"/>
+        <w:rPr>
+          <w:sz w:val="24"/>
+          <w:szCs w:val="24"/>
+        </w:rPr>
+      </w:pPr>
+      <w:r>
+        <w:rPr>
+          <w:sz w:val="24"/>
+          <w:szCs w:val="24"/>
+        </w:rPr>
+        <w:t>W</w:t>
+      </w:r>
+      <w:r>
+        <w:rPr>
+          <w:sz w:val="24"/>
+          <w:szCs w:val="24"/>
+        </w:rPr>
+        <w:t>hich is short for Krishnanand-Drive</w:t>
+      </w:r>
+      <w:r>
+        <w:rPr>
+          <w:sz w:val="24"/>
+          <w:szCs w:val="24"/>
+        </w:rPr>
+        <w:t xml:space="preserve"> is a personal website with public access to all the project works done by Krishnanand A. This platform </w:t>
+      </w:r>
+      <w:r>
+        <w:rPr>
+          <w:sz w:val="24"/>
+          <w:szCs w:val="24"/>
+        </w:rPr>
+        <w:t>show</w:t>
+      </w:r>
+      <w:r>
+        <w:rPr>
+          <w:sz w:val="24"/>
+          <w:szCs w:val="24"/>
+        </w:rPr>
+        <w:t>cases all the works, the users get access to the</w:t>
+      </w:r>
+      <w:r>
+        <w:rPr>
+          <w:sz w:val="24"/>
+          <w:szCs w:val="24"/>
+        </w:rPr>
+        <w:t xml:space="preserve"> repositories</w:t>
+      </w:r>
+      <w:r>
+        <w:rPr>
+          <w:sz w:val="24"/>
+          <w:szCs w:val="24"/>
+        </w:rPr>
+        <w:t xml:space="preserve">, inspect codes, and download the </w:t>
+      </w:r>
+      <w:r>
+        <w:rPr>
+          <w:sz w:val="24"/>
+          <w:szCs w:val="24"/>
+        </w:rPr>
+        <w:t>repositorie</w:t>
+      </w:r>
+      <w:r>
+        <w:rPr>
+          <w:sz w:val="24"/>
+          <w:szCs w:val="24"/>
+        </w:rPr>
+        <w:t>s from th</w:t>
+      </w:r>
+      <w:r>
+        <w:rPr>
+          <w:sz w:val="24"/>
+          <w:szCs w:val="24"/>
+        </w:rPr>
+        <w:t>is</w:t>
+      </w:r>
+      <w:r>
+        <w:rPr>
+          <w:sz w:val="24"/>
+          <w:szCs w:val="24"/>
+        </w:rPr>
+        <w:t xml:space="preserve"> </w:t>
+      </w:r>
+      <w:r>
+        <w:rPr>
+          <w:sz w:val="24"/>
+          <w:szCs w:val="24"/>
+        </w:rPr>
+        <w:t>web</w:t>
+      </w:r>
+      <w:r>
+        <w:rPr>
+          <w:sz w:val="24"/>
+          <w:szCs w:val="24"/>
+        </w:rPr>
+        <w:t xml:space="preserve">site. This website also </w:t>
+      </w:r>
+      <w:r>
+        <w:rPr>
+          <w:sz w:val="24"/>
+          <w:szCs w:val="24"/>
+        </w:rPr>
+        <w:t>consists</w:t>
+      </w:r>
+      <w:r>
+        <w:rPr>
+          <w:sz w:val="24"/>
+          <w:szCs w:val="24"/>
+        </w:rPr>
+        <w:t xml:space="preserve"> of a comment form where users can share their comments and suggestions for each </w:t>
+      </w:r>
+      <w:r>
+        <w:rPr>
+          <w:sz w:val="24"/>
+          <w:szCs w:val="24"/>
+        </w:rPr>
+        <w:t>repository</w:t>
+      </w:r>
+      <w:r>
+        <w:rPr>
+          <w:sz w:val="24"/>
+          <w:szCs w:val="24"/>
+        </w:rPr>
+        <w:t xml:space="preserve">. The whole website is designed accordingly for user friendly interactions and better user experience. </w:t>
+      </w:r>
+    </w:p>
+    <w:p>
+      <w:pPr>
+        <w:spacing w:line="360" w:lineRule="auto"/>
+        <w:ind w:left="270" w:right="-180"/>
+        <w:jc w:val="both"/>
+        <w:rPr>
+          <w:sz w:val="24"/>
+          <w:szCs w:val="24"/>
+        </w:rPr>
+      </w:pPr>
+    </w:p>
+    <w:p/>
+    <w:p>
+      <w:pPr>
+        <w:ind w:left="90"/>
+      </w:pPr>
+    </w:p>
+    <w:p/>
+    <w:p/>
+    <w:p/>
+    <w:p/>
+    <w:p/>
+    <w:p/>
+    <w:p/>
+    <w:p/>
+    <w:p/>
+    <w:p/>
+    <w:p/>
+    <w:p/>
+    <w:p/>
+    <w:p/>
+    <w:p/>
+    <w:p>
+      <w:pPr>
+        <w:rPr>
+          <w:b/>
+          <w:bCs/>
+          <w:u w:val="single"/>
+        </w:rPr>
+      </w:pPr>
+      <w:r>
+        <w:rPr>
+          <w:b/>
+          <w:bCs/>
+          <w:u w:val="single"/>
+        </w:rPr>
+        <w:lastRenderedPageBreak/>
+        <w:t>Screenshots</w:t>
+      </w:r>
+    </w:p>
     <w:p/>
     <w:p>
       <w:r>
@@ -525,10 +1126,10 @@
           <w:noProof/>
         </w:rPr>
         <w:drawing>
-          <wp:inline distT="0" distB="0" distL="0" distR="0" wp14:anchorId="0AF2CA8F" wp14:editId="43021796">
-            <wp:extent cx="5943600" cy="2934335"/>
-            <wp:effectExtent l="0" t="0" r="0" b="0"/>
-            <wp:docPr id="2" name="Picture 2"/>
+          <wp:inline distT="0" distB="0" distL="0" distR="0" wp14:anchorId="02C87E5C" wp14:editId="0DF3B3FA">
+            <wp:extent cx="5943600" cy="3064510"/>
+            <wp:effectExtent l="0" t="0" r="0" b="2540"/>
+            <wp:docPr id="4" name="Picture 4"/>
             <wp:cNvGraphicFramePr>
               <a:graphicFrameLocks xmlns:a="http://schemas.openxmlformats.org/drawingml/2006/main" noChangeAspect="1"/>
             </wp:cNvGraphicFramePr>
@@ -548,7 +1149,7 @@
                   <pic:spPr>
                     <a:xfrm>
                       <a:off x="0" y="0"/>
-                      <a:ext cx="5943600" cy="2934335"/>
+                      <a:ext cx="5943600" cy="3064510"/>
                     </a:xfrm>
                     <a:prstGeom prst="rect">
                       <a:avLst/>
@@ -564,17 +1165,16 @@
     <w:p/>
     <w:p/>
     <w:p/>
-    <w:p/>
     <w:p>
       <w:r>
         <w:rPr>
           <w:noProof/>
         </w:rPr>
         <w:drawing>
-          <wp:inline distT="0" distB="0" distL="0" distR="0" wp14:anchorId="3300CA5B" wp14:editId="2D858A13">
-            <wp:extent cx="5943600" cy="2940685"/>
+          <wp:inline distT="0" distB="0" distL="0" distR="0" wp14:anchorId="0AF2CA8F" wp14:editId="43021796">
+            <wp:extent cx="5943600" cy="2934335"/>
             <wp:effectExtent l="0" t="0" r="0" b="0"/>
-            <wp:docPr id="1" name="Picture 1"/>
+            <wp:docPr id="2" name="Picture 2"/>
             <wp:cNvGraphicFramePr>
               <a:graphicFrameLocks xmlns:a="http://schemas.openxmlformats.org/drawingml/2006/main" noChangeAspect="1"/>
             </wp:cNvGraphicFramePr>
@@ -594,6 +1194,52 @@
                   <pic:spPr>
                     <a:xfrm>
                       <a:off x="0" y="0"/>
+                      <a:ext cx="5943600" cy="2934335"/>
+                    </a:xfrm>
+                    <a:prstGeom prst="rect">
+                      <a:avLst/>
+                    </a:prstGeom>
+                  </pic:spPr>
+                </pic:pic>
+              </a:graphicData>
+            </a:graphic>
+          </wp:inline>
+        </w:drawing>
+      </w:r>
+    </w:p>
+    <w:p/>
+    <w:p/>
+    <w:p/>
+    <w:p/>
+    <w:p>
+      <w:r>
+        <w:rPr>
+          <w:noProof/>
+        </w:rPr>
+        <w:drawing>
+          <wp:inline distT="0" distB="0" distL="0" distR="0" wp14:anchorId="3300CA5B" wp14:editId="2D858A13">
+            <wp:extent cx="5943600" cy="2940685"/>
+            <wp:effectExtent l="0" t="0" r="0" b="0"/>
+            <wp:docPr id="1" name="Picture 1"/>
+            <wp:cNvGraphicFramePr>
+              <a:graphicFrameLocks xmlns:a="http://schemas.openxmlformats.org/drawingml/2006/main" noChangeAspect="1"/>
+            </wp:cNvGraphicFramePr>
+            <a:graphic xmlns:a="http://schemas.openxmlformats.org/drawingml/2006/main">
+              <a:graphicData uri="http://schemas.openxmlformats.org/drawingml/2006/picture">
+                <pic:pic xmlns:pic="http://schemas.openxmlformats.org/drawingml/2006/picture">
+                  <pic:nvPicPr>
+                    <pic:cNvPr id="1" name=""/>
+                    <pic:cNvPicPr/>
+                  </pic:nvPicPr>
+                  <pic:blipFill>
+                    <a:blip r:embed="rId7"/>
+                    <a:stretch>
+                      <a:fillRect/>
+                    </a:stretch>
+                  </pic:blipFill>
+                  <pic:spPr>
+                    <a:xfrm>
+                      <a:off x="0" y="0"/>
                       <a:ext cx="5943600" cy="2940685"/>
                     </a:xfrm>
                     <a:prstGeom prst="rect">
@@ -631,7 +1277,7 @@
                     <pic:cNvPicPr/>
                   </pic:nvPicPr>
                   <pic:blipFill>
-                    <a:blip r:embed="rId7"/>
+                    <a:blip r:embed="rId8"/>
                     <a:stretch>
                       <a:fillRect/>
                     </a:stretch>
@@ -752,7 +1398,7 @@
     <w:lsdException w:name="Closing" w:semiHidden="1" w:unhideWhenUsed="1"/>
     <w:lsdException w:name="Signature" w:semiHidden="1" w:unhideWhenUsed="1"/>
     <w:lsdException w:name="Default Paragraph Font" w:semiHidden="1" w:uiPriority="1" w:unhideWhenUsed="1"/>
-    <w:lsdException w:name="Body Text" w:semiHidden="1" w:unhideWhenUsed="1"/>
+    <w:lsdException w:name="Body Text" w:semiHidden="1" w:uiPriority="1" w:unhideWhenUsed="1" w:qFormat="1"/>
     <w:lsdException w:name="Body Text Indent" w:semiHidden="1" w:unhideWhenUsed="1"/>
     <w:lsdException w:name="List Continue" w:semiHidden="1" w:unhideWhenUsed="1"/>
     <w:lsdException w:name="List Continue 2" w:semiHidden="1" w:unhideWhenUsed="1"/>
@@ -1067,6 +1713,30 @@
     <w:name w:val="Normal"/>
     <w:qFormat/>
   </w:style>
+  <w:style w:type="paragraph" w:styleId="Heading1">
+    <w:name w:val="heading 1"/>
+    <w:basedOn w:val="Normal"/>
+    <w:link w:val="Heading1Char"/>
+    <w:uiPriority w:val="9"/>
+    <w:qFormat/>
+    <w:rsid w:val="00A55D9E"/>
+    <w:pPr>
+      <w:widowControl w:val="0"/>
+      <w:autoSpaceDE w:val="0"/>
+      <w:autoSpaceDN w:val="0"/>
+      <w:spacing w:after="0" w:line="240" w:lineRule="auto"/>
+      <w:ind w:left="2156" w:right="2157"/>
+      <w:jc w:val="center"/>
+      <w:outlineLvl w:val="0"/>
+    </w:pPr>
+    <w:rPr>
+      <w:rFonts w:ascii="Times New Roman" w:eastAsia="Times New Roman" w:hAnsi="Times New Roman" w:cs="Times New Roman"/>
+      <w:b/>
+      <w:bCs/>
+      <w:sz w:val="28"/>
+      <w:szCs w:val="28"/>
+    </w:rPr>
+  </w:style>
   <w:style w:type="character" w:default="1" w:styleId="DefaultParagraphFont">
     <w:name w:val="Default Paragraph Font"/>
     <w:uiPriority w:val="1"/>
@@ -1093,6 +1763,51 @@
     <w:uiPriority w:val="99"/>
     <w:semiHidden/>
     <w:unhideWhenUsed/>
+  </w:style>
+  <w:style w:type="character" w:customStyle="1" w:styleId="Heading1Char">
+    <w:name w:val="Heading 1 Char"/>
+    <w:basedOn w:val="DefaultParagraphFont"/>
+    <w:link w:val="Heading1"/>
+    <w:uiPriority w:val="9"/>
+    <w:rsid w:val="00A55D9E"/>
+    <w:rPr>
+      <w:rFonts w:ascii="Times New Roman" w:eastAsia="Times New Roman" w:hAnsi="Times New Roman" w:cs="Times New Roman"/>
+      <w:b/>
+      <w:bCs/>
+      <w:sz w:val="28"/>
+      <w:szCs w:val="28"/>
+    </w:rPr>
+  </w:style>
+  <w:style w:type="paragraph" w:styleId="BodyText">
+    <w:name w:val="Body Text"/>
+    <w:basedOn w:val="Normal"/>
+    <w:link w:val="BodyTextChar"/>
+    <w:uiPriority w:val="1"/>
+    <w:qFormat/>
+    <w:rsid w:val="00A55D9E"/>
+    <w:pPr>
+      <w:widowControl w:val="0"/>
+      <w:autoSpaceDE w:val="0"/>
+      <w:autoSpaceDN w:val="0"/>
+      <w:spacing w:after="0" w:line="240" w:lineRule="auto"/>
+    </w:pPr>
+    <w:rPr>
+      <w:rFonts w:ascii="Times New Roman" w:eastAsia="Times New Roman" w:hAnsi="Times New Roman" w:cs="Times New Roman"/>
+      <w:sz w:val="24"/>
+      <w:szCs w:val="24"/>
+    </w:rPr>
+  </w:style>
+  <w:style w:type="character" w:customStyle="1" w:styleId="BodyTextChar">
+    <w:name w:val="Body Text Char"/>
+    <w:basedOn w:val="DefaultParagraphFont"/>
+    <w:link w:val="BodyText"/>
+    <w:uiPriority w:val="1"/>
+    <w:rsid w:val="00A55D9E"/>
+    <w:rPr>
+      <w:rFonts w:ascii="Times New Roman" w:eastAsia="Times New Roman" w:hAnsi="Times New Roman" w:cs="Times New Roman"/>
+      <w:sz w:val="24"/>
+      <w:szCs w:val="24"/>
+    </w:rPr>
   </w:style>
 </w:styles>
 </file>
